--- a/3_Projeto/Projeto_3_ComputacaoGrafica_INF1761_1712101.docx
+++ b/3_Projeto/Projeto_3_ComputacaoGrafica_INF1761_1712101.docx
@@ -403,8 +403,20 @@
           <w:szCs w:val="24"/>
           <w:lang w:eastAsia="pt-BR"/>
         </w:rPr>
-        <w:t>Waldemar Celes</w:t>
-      </w:r>
+        <w:t xml:space="preserve">Waldemar </w:t>
+      </w:r>
+      <w:proofErr w:type="spellStart"/>
+      <w:r>
+        <w:rPr>
+          <w:rFonts w:ascii="Arial" w:eastAsia="Times New Roman" w:hAnsi="Arial" w:cs="Arial"/>
+          <w:color w:val="000000"/>
+          <w:sz w:val="24"/>
+          <w:szCs w:val="24"/>
+          <w:lang w:eastAsia="pt-BR"/>
+        </w:rPr>
+        <w:t>Celes</w:t>
+      </w:r>
+      <w:proofErr w:type="spellEnd"/>
     </w:p>
     <w:p>
       <w:pPr>
@@ -569,8 +581,36 @@
           <w:sz w:val="24"/>
           <w:szCs w:val="24"/>
         </w:rPr>
-        <w:t>do tesselation shader</w:t>
-      </w:r>
+        <w:t xml:space="preserve">do </w:t>
+      </w:r>
+      <w:proofErr w:type="spellStart"/>
+      <w:r>
+        <w:rPr>
+          <w:rFonts w:ascii="Arial" w:hAnsi="Arial" w:cs="Arial"/>
+          <w:sz w:val="24"/>
+          <w:szCs w:val="24"/>
+        </w:rPr>
+        <w:t>tesselation</w:t>
+      </w:r>
+      <w:proofErr w:type="spellEnd"/>
+      <w:r>
+        <w:rPr>
+          <w:rFonts w:ascii="Arial" w:hAnsi="Arial" w:cs="Arial"/>
+          <w:sz w:val="24"/>
+          <w:szCs w:val="24"/>
+        </w:rPr>
+        <w:t xml:space="preserve"> </w:t>
+      </w:r>
+      <w:proofErr w:type="spellStart"/>
+      <w:r>
+        <w:rPr>
+          <w:rFonts w:ascii="Arial" w:hAnsi="Arial" w:cs="Arial"/>
+          <w:sz w:val="24"/>
+          <w:szCs w:val="24"/>
+        </w:rPr>
+        <w:t>shader</w:t>
+      </w:r>
+      <w:proofErr w:type="spellEnd"/>
     </w:p>
     <w:p>
       <w:pPr>
@@ -657,7 +697,25 @@
           <w:sz w:val="24"/>
           <w:szCs w:val="24"/>
         </w:rPr>
-        <w:t xml:space="preserve">Após terminar a tarefa 3.3, a que criava um cube map e uma esfera com reflexão de ambiente, comecei a moldar o meu código do projeto 3 com o código usado na tarefa, pois já tinha grande parte do projeto feito só nisso, mas </w:t>
+        <w:t xml:space="preserve">Após terminar a tarefa 3.3, a que criava um cube </w:t>
+      </w:r>
+      <w:proofErr w:type="spellStart"/>
+      <w:r>
+        <w:rPr>
+          <w:rFonts w:ascii="Arial" w:hAnsi="Arial" w:cs="Arial"/>
+          <w:sz w:val="24"/>
+          <w:szCs w:val="24"/>
+        </w:rPr>
+        <w:t>map</w:t>
+      </w:r>
+      <w:proofErr w:type="spellEnd"/>
+      <w:r>
+        <w:rPr>
+          <w:rFonts w:ascii="Arial" w:hAnsi="Arial" w:cs="Arial"/>
+          <w:sz w:val="24"/>
+          <w:szCs w:val="24"/>
+        </w:rPr>
+        <w:t xml:space="preserve"> e uma esfera com reflexão de ambiente, comecei a moldar o meu código do projeto 3 com o código usado na tarefa, pois já tinha grande parte do projeto feito só nisso, mas </w:t>
       </w:r>
       <w:r>
         <w:rPr>
@@ -673,7 +731,25 @@
           <w:sz w:val="24"/>
           <w:szCs w:val="24"/>
         </w:rPr>
-        <w:t xml:space="preserve"> que entram algumas dificuldades, na tarefa 3.3, os shaders não estavam aptos </w:t>
+        <w:t xml:space="preserve"> que entram algumas dificuldades, na tarefa 3.3, os </w:t>
+      </w:r>
+      <w:proofErr w:type="spellStart"/>
+      <w:r>
+        <w:rPr>
+          <w:rFonts w:ascii="Arial" w:hAnsi="Arial" w:cs="Arial"/>
+          <w:sz w:val="24"/>
+          <w:szCs w:val="24"/>
+        </w:rPr>
+        <w:t>shaders</w:t>
+      </w:r>
+      <w:proofErr w:type="spellEnd"/>
+      <w:r>
+        <w:rPr>
+          <w:rFonts w:ascii="Arial" w:hAnsi="Arial" w:cs="Arial"/>
+          <w:sz w:val="24"/>
+          <w:szCs w:val="24"/>
+        </w:rPr>
+        <w:t xml:space="preserve"> não estavam aptos </w:t>
       </w:r>
       <w:r>
         <w:rPr>
@@ -689,7 +765,43 @@
           <w:sz w:val="24"/>
           <w:szCs w:val="24"/>
         </w:rPr>
-        <w:t xml:space="preserve"> lidar com mapeamento de rugosidade, e nem sequer eram tesselation shaders.</w:t>
+        <w:t xml:space="preserve"> lidar com mapeamento de rugosidade, e nem sequer eram </w:t>
+      </w:r>
+      <w:proofErr w:type="spellStart"/>
+      <w:r>
+        <w:rPr>
+          <w:rFonts w:ascii="Arial" w:hAnsi="Arial" w:cs="Arial"/>
+          <w:sz w:val="24"/>
+          <w:szCs w:val="24"/>
+        </w:rPr>
+        <w:t>tesselation</w:t>
+      </w:r>
+      <w:proofErr w:type="spellEnd"/>
+      <w:r>
+        <w:rPr>
+          <w:rFonts w:ascii="Arial" w:hAnsi="Arial" w:cs="Arial"/>
+          <w:sz w:val="24"/>
+          <w:szCs w:val="24"/>
+        </w:rPr>
+        <w:t xml:space="preserve"> </w:t>
+      </w:r>
+      <w:proofErr w:type="spellStart"/>
+      <w:r>
+        <w:rPr>
+          <w:rFonts w:ascii="Arial" w:hAnsi="Arial" w:cs="Arial"/>
+          <w:sz w:val="24"/>
+          <w:szCs w:val="24"/>
+        </w:rPr>
+        <w:t>shaders</w:t>
+      </w:r>
+      <w:proofErr w:type="spellEnd"/>
+      <w:r>
+        <w:rPr>
+          <w:rFonts w:ascii="Arial" w:hAnsi="Arial" w:cs="Arial"/>
+          <w:sz w:val="24"/>
+          <w:szCs w:val="24"/>
+        </w:rPr>
+        <w:t>.</w:t>
       </w:r>
     </w:p>
     <w:p>
@@ -708,7 +820,43 @@
           <w:sz w:val="24"/>
           <w:szCs w:val="24"/>
         </w:rPr>
-        <w:t xml:space="preserve">Na tarefa 3.2, eu havia desenvolvida um tesselation shader, </w:t>
+        <w:t xml:space="preserve">Na tarefa 3.2, eu havia desenvolvida um </w:t>
+      </w:r>
+      <w:proofErr w:type="spellStart"/>
+      <w:r>
+        <w:rPr>
+          <w:rFonts w:ascii="Arial" w:hAnsi="Arial" w:cs="Arial"/>
+          <w:sz w:val="24"/>
+          <w:szCs w:val="24"/>
+        </w:rPr>
+        <w:t>tesselation</w:t>
+      </w:r>
+      <w:proofErr w:type="spellEnd"/>
+      <w:r>
+        <w:rPr>
+          <w:rFonts w:ascii="Arial" w:hAnsi="Arial" w:cs="Arial"/>
+          <w:sz w:val="24"/>
+          <w:szCs w:val="24"/>
+        </w:rPr>
+        <w:t xml:space="preserve"> </w:t>
+      </w:r>
+      <w:proofErr w:type="spellStart"/>
+      <w:r>
+        <w:rPr>
+          <w:rFonts w:ascii="Arial" w:hAnsi="Arial" w:cs="Arial"/>
+          <w:sz w:val="24"/>
+          <w:szCs w:val="24"/>
+        </w:rPr>
+        <w:t>shader</w:t>
+      </w:r>
+      <w:proofErr w:type="spellEnd"/>
+      <w:r>
+        <w:rPr>
+          <w:rFonts w:ascii="Arial" w:hAnsi="Arial" w:cs="Arial"/>
+          <w:sz w:val="24"/>
+          <w:szCs w:val="24"/>
+        </w:rPr>
+        <w:t xml:space="preserve">, </w:t>
       </w:r>
       <w:r>
         <w:rPr>
@@ -718,21 +866,67 @@
         </w:rPr>
         <w:t xml:space="preserve">porém este programa de </w:t>
       </w:r>
-      <w:r>
-        <w:rPr>
-          <w:rFonts w:ascii="Arial" w:hAnsi="Arial" w:cs="Arial"/>
-          <w:sz w:val="24"/>
-          <w:szCs w:val="24"/>
-        </w:rPr>
-        <w:t xml:space="preserve">shader </w:t>
-      </w:r>
-      <w:r>
-        <w:rPr>
-          <w:rFonts w:ascii="Arial" w:hAnsi="Arial" w:cs="Arial"/>
-          <w:sz w:val="24"/>
-          <w:szCs w:val="24"/>
-        </w:rPr>
-        <w:t>não conseguia processar mapas de normais, então eu tive que transformar diversas das informações do evaluation shader, em processamento de tangentes, segue a imagem abaixo:</w:t>
+      <w:proofErr w:type="spellStart"/>
+      <w:r>
+        <w:rPr>
+          <w:rFonts w:ascii="Arial" w:hAnsi="Arial" w:cs="Arial"/>
+          <w:sz w:val="24"/>
+          <w:szCs w:val="24"/>
+        </w:rPr>
+        <w:t>shader</w:t>
+      </w:r>
+      <w:proofErr w:type="spellEnd"/>
+      <w:r>
+        <w:rPr>
+          <w:rFonts w:ascii="Arial" w:hAnsi="Arial" w:cs="Arial"/>
+          <w:sz w:val="24"/>
+          <w:szCs w:val="24"/>
+        </w:rPr>
+        <w:t xml:space="preserve"> </w:t>
+      </w:r>
+      <w:r>
+        <w:rPr>
+          <w:rFonts w:ascii="Arial" w:hAnsi="Arial" w:cs="Arial"/>
+          <w:sz w:val="24"/>
+          <w:szCs w:val="24"/>
+        </w:rPr>
+        <w:t xml:space="preserve">não conseguia processar mapas de normais, então eu tive que transformar diversas das informações do </w:t>
+      </w:r>
+      <w:proofErr w:type="spellStart"/>
+      <w:r>
+        <w:rPr>
+          <w:rFonts w:ascii="Arial" w:hAnsi="Arial" w:cs="Arial"/>
+          <w:sz w:val="24"/>
+          <w:szCs w:val="24"/>
+        </w:rPr>
+        <w:t>evaluation</w:t>
+      </w:r>
+      <w:proofErr w:type="spellEnd"/>
+      <w:r>
+        <w:rPr>
+          <w:rFonts w:ascii="Arial" w:hAnsi="Arial" w:cs="Arial"/>
+          <w:sz w:val="24"/>
+          <w:szCs w:val="24"/>
+        </w:rPr>
+        <w:t xml:space="preserve"> </w:t>
+      </w:r>
+      <w:proofErr w:type="spellStart"/>
+      <w:r>
+        <w:rPr>
+          <w:rFonts w:ascii="Arial" w:hAnsi="Arial" w:cs="Arial"/>
+          <w:sz w:val="24"/>
+          <w:szCs w:val="24"/>
+        </w:rPr>
+        <w:t>shader</w:t>
+      </w:r>
+      <w:proofErr w:type="spellEnd"/>
+      <w:r>
+        <w:rPr>
+          <w:rFonts w:ascii="Arial" w:hAnsi="Arial" w:cs="Arial"/>
+          <w:sz w:val="24"/>
+          <w:szCs w:val="24"/>
+        </w:rPr>
+        <w:t>, em processamento de tangentes, segue a imagem abaixo:</w:t>
       </w:r>
     </w:p>
     <w:p>
@@ -778,10 +972,10 @@
           <w:noProof/>
         </w:rPr>
         <w:drawing>
-          <wp:inline distT="0" distB="0" distL="0" distR="0" wp14:anchorId="5DBD769E" wp14:editId="0ECD7AF5">
-            <wp:extent cx="5400040" cy="2872105"/>
-            <wp:effectExtent l="0" t="0" r="0" b="4445"/>
-            <wp:docPr id="2" name="Imagem 2"/>
+          <wp:inline distT="0" distB="0" distL="0" distR="0" wp14:anchorId="61268676" wp14:editId="58D26AAA">
+            <wp:extent cx="5400040" cy="2312670"/>
+            <wp:effectExtent l="0" t="0" r="0" b="0"/>
+            <wp:docPr id="3" name="Imagem 3"/>
             <wp:cNvGraphicFramePr>
               <a:graphicFrameLocks xmlns:a="http://schemas.openxmlformats.org/drawingml/2006/main" noChangeAspect="1"/>
             </wp:cNvGraphicFramePr>
@@ -801,7 +995,7 @@
                   <pic:spPr>
                     <a:xfrm>
                       <a:off x="0" y="0"/>
-                      <a:ext cx="5400040" cy="2872105"/>
+                      <a:ext cx="5400040" cy="2312670"/>
                     </a:xfrm>
                     <a:prstGeom prst="rect">
                       <a:avLst/>
@@ -830,7 +1024,43 @@
           <w:sz w:val="24"/>
           <w:szCs w:val="24"/>
         </w:rPr>
-        <w:t>Estes cálculos eram feitos na main, mas agora estão sendo todos feitos diretamente no shader.</w:t>
+        <w:t xml:space="preserve">Estes cálculos eram feitos na </w:t>
+      </w:r>
+      <w:proofErr w:type="spellStart"/>
+      <w:r>
+        <w:rPr>
+          <w:rFonts w:ascii="Arial" w:hAnsi="Arial" w:cs="Arial"/>
+          <w:sz w:val="24"/>
+          <w:szCs w:val="24"/>
+        </w:rPr>
+        <w:t>main</w:t>
+      </w:r>
+      <w:proofErr w:type="spellEnd"/>
+      <w:r>
+        <w:rPr>
+          <w:rFonts w:ascii="Arial" w:hAnsi="Arial" w:cs="Arial"/>
+          <w:sz w:val="24"/>
+          <w:szCs w:val="24"/>
+        </w:rPr>
+        <w:t xml:space="preserve">, mas agora estão sendo todos feitos diretamente no </w:t>
+      </w:r>
+      <w:proofErr w:type="spellStart"/>
+      <w:r>
+        <w:rPr>
+          <w:rFonts w:ascii="Arial" w:hAnsi="Arial" w:cs="Arial"/>
+          <w:sz w:val="24"/>
+          <w:szCs w:val="24"/>
+        </w:rPr>
+        <w:t>shader</w:t>
+      </w:r>
+      <w:proofErr w:type="spellEnd"/>
+      <w:r>
+        <w:rPr>
+          <w:rFonts w:ascii="Arial" w:hAnsi="Arial" w:cs="Arial"/>
+          <w:sz w:val="24"/>
+          <w:szCs w:val="24"/>
+        </w:rPr>
+        <w:t>.</w:t>
       </w:r>
     </w:p>
     <w:p>
@@ -921,7 +1151,43 @@
           <w:sz w:val="24"/>
           <w:szCs w:val="24"/>
         </w:rPr>
-        <w:t>um tesselation shader.</w:t>
+        <w:t xml:space="preserve">um </w:t>
+      </w:r>
+      <w:proofErr w:type="spellStart"/>
+      <w:r>
+        <w:rPr>
+          <w:rFonts w:ascii="Arial" w:hAnsi="Arial" w:cs="Arial"/>
+          <w:sz w:val="24"/>
+          <w:szCs w:val="24"/>
+        </w:rPr>
+        <w:t>tesselation</w:t>
+      </w:r>
+      <w:proofErr w:type="spellEnd"/>
+      <w:r>
+        <w:rPr>
+          <w:rFonts w:ascii="Arial" w:hAnsi="Arial" w:cs="Arial"/>
+          <w:sz w:val="24"/>
+          <w:szCs w:val="24"/>
+        </w:rPr>
+        <w:t xml:space="preserve"> </w:t>
+      </w:r>
+      <w:proofErr w:type="spellStart"/>
+      <w:r>
+        <w:rPr>
+          <w:rFonts w:ascii="Arial" w:hAnsi="Arial" w:cs="Arial"/>
+          <w:sz w:val="24"/>
+          <w:szCs w:val="24"/>
+        </w:rPr>
+        <w:t>shader</w:t>
+      </w:r>
+      <w:proofErr w:type="spellEnd"/>
+      <w:r>
+        <w:rPr>
+          <w:rFonts w:ascii="Arial" w:hAnsi="Arial" w:cs="Arial"/>
+          <w:sz w:val="24"/>
+          <w:szCs w:val="24"/>
+        </w:rPr>
+        <w:t>.</w:t>
       </w:r>
     </w:p>
     <w:p>
@@ -949,7 +1215,6 @@
           <w:szCs w:val="24"/>
           <w:lang w:eastAsia="pt-BR"/>
         </w:rPr>
-        <w:lastRenderedPageBreak/>
         <w:t xml:space="preserve">Imagem </w:t>
       </w:r>
       <w:r>
@@ -996,6 +1261,7 @@
         <w:rPr>
           <w:noProof/>
         </w:rPr>
+        <w:lastRenderedPageBreak/>
         <w:drawing>
           <wp:inline distT="0" distB="0" distL="0" distR="0" wp14:anchorId="24471415" wp14:editId="75C66983">
             <wp:extent cx="4121624" cy="2834343"/>
@@ -1054,7 +1320,29 @@
           <w:szCs w:val="24"/>
           <w:lang w:eastAsia="pt-BR"/>
         </w:rPr>
-        <w:t>A maior dificuldade durante este projeto foi à adaptação dos shaders para processar corretamente o mapeamento rugosidade, sem falar dos cálculos de iluminação e reflexão, um problema que gostaria de destacar foi o seguinte: durante um bom tempo, na criação do projeto, a textura era refletida corretamente quando o objeto estava sendo iluminado, porém na parte escura do objeto, a textura era refletida invertida, segue abaixo uma imagem do evento:</w:t>
+        <w:t xml:space="preserve">A maior dificuldade durante este projeto foi à adaptação dos </w:t>
+      </w:r>
+      <w:proofErr w:type="spellStart"/>
+      <w:r>
+        <w:rPr>
+          <w:rFonts w:ascii="Arial" w:eastAsia="Times New Roman" w:hAnsi="Arial" w:cs="Arial"/>
+          <w:color w:val="000000"/>
+          <w:sz w:val="24"/>
+          <w:szCs w:val="24"/>
+          <w:lang w:eastAsia="pt-BR"/>
+        </w:rPr>
+        <w:t>shaders</w:t>
+      </w:r>
+      <w:proofErr w:type="spellEnd"/>
+      <w:r>
+        <w:rPr>
+          <w:rFonts w:ascii="Arial" w:eastAsia="Times New Roman" w:hAnsi="Arial" w:cs="Arial"/>
+          <w:color w:val="000000"/>
+          <w:sz w:val="24"/>
+          <w:szCs w:val="24"/>
+          <w:lang w:eastAsia="pt-BR"/>
+        </w:rPr>
+        <w:t xml:space="preserve"> para processar corretamente o mapeamento rugosidade, sem falar dos cálculos de iluminação e reflexão, um problema que gostaria de destacar foi o seguinte: durante um bom tempo, na criação do projeto, a textura era refletida corretamente quando o objeto estava sendo iluminado, porém na parte escura do objeto, a textura era refletida invertida, segue abaixo uma imagem do evento:</w:t>
       </w:r>
     </w:p>
     <w:p>
@@ -1127,9 +1415,9 @@
           <w:noProof/>
         </w:rPr>
         <w:drawing>
-          <wp:inline distT="0" distB="0" distL="0" distR="0" wp14:anchorId="2078F9CC" wp14:editId="4AE956AF">
-            <wp:extent cx="4101152" cy="2854988"/>
-            <wp:effectExtent l="0" t="0" r="0" b="2540"/>
+          <wp:inline distT="0" distB="0" distL="0" distR="0" wp14:anchorId="2078F9CC" wp14:editId="0865DCCA">
+            <wp:extent cx="4230806" cy="2945246"/>
+            <wp:effectExtent l="0" t="0" r="0" b="7620"/>
             <wp:docPr id="4" name="Imagem 4"/>
             <wp:cNvGraphicFramePr>
               <a:graphicFrameLocks xmlns:a="http://schemas.openxmlformats.org/drawingml/2006/main" noChangeAspect="1"/>
@@ -1150,7 +1438,7 @@
                   <pic:spPr>
                     <a:xfrm>
                       <a:off x="0" y="0"/>
-                      <a:ext cx="4113758" cy="2863764"/>
+                      <a:ext cx="4247139" cy="2956616"/>
                     </a:xfrm>
                     <a:prstGeom prst="rect">
                       <a:avLst/>
@@ -1165,6 +1453,343 @@
     </w:p>
     <w:p>
       <w:pPr>
+        <w:spacing w:line="360" w:lineRule="auto"/>
+        <w:ind w:firstLine="709"/>
+        <w:jc w:val="both"/>
+        <w:rPr>
+          <w:rFonts w:ascii="Arial" w:eastAsia="Times New Roman" w:hAnsi="Arial" w:cs="Arial"/>
+          <w:color w:val="000000"/>
+          <w:sz w:val="24"/>
+          <w:szCs w:val="24"/>
+          <w:lang w:eastAsia="pt-BR"/>
+        </w:rPr>
+      </w:pPr>
+      <w:r>
+        <w:rPr>
+          <w:rFonts w:ascii="Arial" w:eastAsia="Times New Roman" w:hAnsi="Arial" w:cs="Arial"/>
+          <w:color w:val="000000"/>
+          <w:sz w:val="24"/>
+          <w:szCs w:val="24"/>
+          <w:lang w:eastAsia="pt-BR"/>
+        </w:rPr>
+        <w:t xml:space="preserve">Porém </w:t>
+      </w:r>
+      <w:proofErr w:type="gramStart"/>
+      <w:r>
+        <w:rPr>
+          <w:rFonts w:ascii="Arial" w:eastAsia="Times New Roman" w:hAnsi="Arial" w:cs="Arial"/>
+          <w:color w:val="000000"/>
+          <w:sz w:val="24"/>
+          <w:szCs w:val="24"/>
+          <w:lang w:eastAsia="pt-BR"/>
+        </w:rPr>
+        <w:t>a reflexão e a distribuição das normais continuava</w:t>
+      </w:r>
+      <w:proofErr w:type="gramEnd"/>
+      <w:r>
+        <w:rPr>
+          <w:rFonts w:ascii="Arial" w:eastAsia="Times New Roman" w:hAnsi="Arial" w:cs="Arial"/>
+          <w:color w:val="000000"/>
+          <w:sz w:val="24"/>
+          <w:szCs w:val="24"/>
+          <w:lang w:eastAsia="pt-BR"/>
+        </w:rPr>
+        <w:t xml:space="preserve"> errada, então o que fizemos para consertar foi </w:t>
+      </w:r>
+      <w:proofErr w:type="spellStart"/>
+      <w:r>
+        <w:rPr>
+          <w:rFonts w:ascii="Arial" w:eastAsia="Times New Roman" w:hAnsi="Arial" w:cs="Arial"/>
+          <w:color w:val="000000"/>
+          <w:sz w:val="24"/>
+          <w:szCs w:val="24"/>
+          <w:lang w:eastAsia="pt-BR"/>
+        </w:rPr>
+        <w:t>transmistir</w:t>
+      </w:r>
+      <w:proofErr w:type="spellEnd"/>
+      <w:r>
+        <w:rPr>
+          <w:rFonts w:ascii="Arial" w:eastAsia="Times New Roman" w:hAnsi="Arial" w:cs="Arial"/>
+          <w:color w:val="000000"/>
+          <w:sz w:val="24"/>
+          <w:szCs w:val="24"/>
+          <w:lang w:eastAsia="pt-BR"/>
+        </w:rPr>
+        <w:t xml:space="preserve"> o cálculo da base e da </w:t>
+      </w:r>
+      <w:proofErr w:type="spellStart"/>
+      <w:r>
+        <w:rPr>
+          <w:rFonts w:ascii="Arial" w:eastAsia="Times New Roman" w:hAnsi="Arial" w:cs="Arial"/>
+          <w:color w:val="000000"/>
+          <w:sz w:val="24"/>
+          <w:szCs w:val="24"/>
+          <w:lang w:eastAsia="pt-BR"/>
+        </w:rPr>
+        <w:t>binormal</w:t>
+      </w:r>
+      <w:proofErr w:type="spellEnd"/>
+      <w:r>
+        <w:rPr>
+          <w:rFonts w:ascii="Arial" w:eastAsia="Times New Roman" w:hAnsi="Arial" w:cs="Arial"/>
+          <w:color w:val="000000"/>
+          <w:sz w:val="24"/>
+          <w:szCs w:val="24"/>
+          <w:lang w:eastAsia="pt-BR"/>
+        </w:rPr>
+        <w:t xml:space="preserve"> dentro </w:t>
+      </w:r>
+      <w:r>
+        <w:rPr>
+          <w:rFonts w:ascii="Arial" w:eastAsia="Times New Roman" w:hAnsi="Arial" w:cs="Arial"/>
+          <w:color w:val="000000"/>
+          <w:sz w:val="24"/>
+          <w:szCs w:val="24"/>
+          <w:lang w:eastAsia="pt-BR"/>
+        </w:rPr>
+        <w:lastRenderedPageBreak/>
+        <w:t xml:space="preserve">do fragmente </w:t>
+      </w:r>
+      <w:proofErr w:type="spellStart"/>
+      <w:r>
+        <w:rPr>
+          <w:rFonts w:ascii="Arial" w:eastAsia="Times New Roman" w:hAnsi="Arial" w:cs="Arial"/>
+          <w:color w:val="000000"/>
+          <w:sz w:val="24"/>
+          <w:szCs w:val="24"/>
+          <w:lang w:eastAsia="pt-BR"/>
+        </w:rPr>
+        <w:t>shader</w:t>
+      </w:r>
+      <w:proofErr w:type="spellEnd"/>
+      <w:r>
+        <w:rPr>
+          <w:rFonts w:ascii="Arial" w:eastAsia="Times New Roman" w:hAnsi="Arial" w:cs="Arial"/>
+          <w:color w:val="000000"/>
+          <w:sz w:val="24"/>
+          <w:szCs w:val="24"/>
+          <w:lang w:eastAsia="pt-BR"/>
+        </w:rPr>
+        <w:t>, e corrigindo alguns erros de posição de luz, finalmente chegamos no resultado final do projeto:</w:t>
+      </w:r>
+    </w:p>
+    <w:p>
+      <w:pPr>
+        <w:spacing w:line="360" w:lineRule="auto"/>
+        <w:ind w:firstLine="709"/>
+        <w:jc w:val="both"/>
+        <w:rPr>
+          <w:rFonts w:ascii="Arial" w:eastAsia="Times New Roman" w:hAnsi="Arial" w:cs="Arial"/>
+          <w:b/>
+          <w:bCs/>
+          <w:color w:val="000000"/>
+          <w:sz w:val="24"/>
+          <w:szCs w:val="24"/>
+          <w:lang w:eastAsia="pt-BR"/>
+        </w:rPr>
+      </w:pPr>
+      <w:r>
+        <w:rPr>
+          <w:rFonts w:ascii="Arial" w:eastAsia="Times New Roman" w:hAnsi="Arial" w:cs="Arial"/>
+          <w:b/>
+          <w:bCs/>
+          <w:color w:val="000000"/>
+          <w:sz w:val="24"/>
+          <w:szCs w:val="24"/>
+          <w:lang w:eastAsia="pt-BR"/>
+        </w:rPr>
+        <w:t xml:space="preserve">Imagem </w:t>
+      </w:r>
+      <w:r>
+        <w:rPr>
+          <w:rFonts w:ascii="Arial" w:eastAsia="Times New Roman" w:hAnsi="Arial" w:cs="Arial"/>
+          <w:b/>
+          <w:bCs/>
+          <w:color w:val="000000"/>
+          <w:sz w:val="24"/>
+          <w:szCs w:val="24"/>
+          <w:lang w:eastAsia="pt-BR"/>
+        </w:rPr>
+        <w:t>4</w:t>
+      </w:r>
+      <w:r>
+        <w:rPr>
+          <w:rFonts w:ascii="Arial" w:eastAsia="Times New Roman" w:hAnsi="Arial" w:cs="Arial"/>
+          <w:b/>
+          <w:bCs/>
+          <w:color w:val="000000"/>
+          <w:sz w:val="24"/>
+          <w:szCs w:val="24"/>
+          <w:lang w:eastAsia="pt-BR"/>
+        </w:rPr>
+        <w:t xml:space="preserve"> -  </w:t>
+      </w:r>
+    </w:p>
+    <w:p>
+      <w:pPr>
+        <w:spacing w:line="360" w:lineRule="auto"/>
+        <w:ind w:firstLine="709"/>
+        <w:jc w:val="both"/>
+        <w:rPr>
+          <w:rFonts w:ascii="Arial" w:eastAsia="Times New Roman" w:hAnsi="Arial" w:cs="Arial"/>
+          <w:b/>
+          <w:bCs/>
+          <w:color w:val="000000"/>
+          <w:sz w:val="24"/>
+          <w:szCs w:val="24"/>
+          <w:lang w:eastAsia="pt-BR"/>
+        </w:rPr>
+      </w:pPr>
+      <w:r>
+        <w:rPr>
+          <w:noProof/>
+        </w:rPr>
+        <w:drawing>
+          <wp:inline distT="0" distB="0" distL="0" distR="0" wp14:anchorId="7B0D2BE4" wp14:editId="1C1016E8">
+            <wp:extent cx="4604138" cy="3118513"/>
+            <wp:effectExtent l="0" t="0" r="6350" b="5715"/>
+            <wp:docPr id="5" name="Imagem 5"/>
+            <wp:cNvGraphicFramePr>
+              <a:graphicFrameLocks xmlns:a="http://schemas.openxmlformats.org/drawingml/2006/main" noChangeAspect="1"/>
+            </wp:cNvGraphicFramePr>
+            <a:graphic xmlns:a="http://schemas.openxmlformats.org/drawingml/2006/main">
+              <a:graphicData uri="http://schemas.openxmlformats.org/drawingml/2006/picture">
+                <pic:pic xmlns:pic="http://schemas.openxmlformats.org/drawingml/2006/picture">
+                  <pic:nvPicPr>
+                    <pic:cNvPr id="1" name=""/>
+                    <pic:cNvPicPr/>
+                  </pic:nvPicPr>
+                  <pic:blipFill>
+                    <a:blip r:embed="rId10"/>
+                    <a:stretch>
+                      <a:fillRect/>
+                    </a:stretch>
+                  </pic:blipFill>
+                  <pic:spPr>
+                    <a:xfrm>
+                      <a:off x="0" y="0"/>
+                      <a:ext cx="4611893" cy="3123765"/>
+                    </a:xfrm>
+                    <a:prstGeom prst="rect">
+                      <a:avLst/>
+                    </a:prstGeom>
+                  </pic:spPr>
+                </pic:pic>
+              </a:graphicData>
+            </a:graphic>
+          </wp:inline>
+        </w:drawing>
+      </w:r>
+    </w:p>
+    <w:p>
+      <w:pPr>
+        <w:spacing w:line="360" w:lineRule="auto"/>
+        <w:ind w:firstLine="709"/>
+        <w:jc w:val="both"/>
+        <w:rPr>
+          <w:rFonts w:ascii="Arial" w:eastAsia="Times New Roman" w:hAnsi="Arial" w:cs="Arial"/>
+          <w:b/>
+          <w:bCs/>
+          <w:color w:val="000000"/>
+          <w:sz w:val="24"/>
+          <w:szCs w:val="24"/>
+          <w:lang w:eastAsia="pt-BR"/>
+        </w:rPr>
+      </w:pPr>
+      <w:r>
+        <w:rPr>
+          <w:rFonts w:ascii="Arial" w:eastAsia="Times New Roman" w:hAnsi="Arial" w:cs="Arial"/>
+          <w:b/>
+          <w:bCs/>
+          <w:color w:val="000000"/>
+          <w:sz w:val="24"/>
+          <w:szCs w:val="24"/>
+          <w:lang w:eastAsia="pt-BR"/>
+        </w:rPr>
+        <w:t xml:space="preserve">Imagem </w:t>
+      </w:r>
+      <w:r>
+        <w:rPr>
+          <w:rFonts w:ascii="Arial" w:eastAsia="Times New Roman" w:hAnsi="Arial" w:cs="Arial"/>
+          <w:b/>
+          <w:bCs/>
+          <w:color w:val="000000"/>
+          <w:sz w:val="24"/>
+          <w:szCs w:val="24"/>
+          <w:lang w:eastAsia="pt-BR"/>
+        </w:rPr>
+        <w:t>5</w:t>
+      </w:r>
+      <w:r>
+        <w:rPr>
+          <w:rFonts w:ascii="Arial" w:eastAsia="Times New Roman" w:hAnsi="Arial" w:cs="Arial"/>
+          <w:b/>
+          <w:bCs/>
+          <w:color w:val="000000"/>
+          <w:sz w:val="24"/>
+          <w:szCs w:val="24"/>
+          <w:lang w:eastAsia="pt-BR"/>
+        </w:rPr>
+        <w:t xml:space="preserve"> -  </w:t>
+      </w:r>
+    </w:p>
+    <w:p>
+      <w:pPr>
+        <w:spacing w:line="360" w:lineRule="auto"/>
+        <w:ind w:firstLine="709"/>
+        <w:jc w:val="both"/>
+        <w:rPr>
+          <w:rFonts w:ascii="Arial" w:eastAsia="Times New Roman" w:hAnsi="Arial" w:cs="Arial"/>
+          <w:color w:val="000000"/>
+          <w:sz w:val="24"/>
+          <w:szCs w:val="24"/>
+          <w:lang w:eastAsia="pt-BR"/>
+        </w:rPr>
+      </w:pPr>
+      <w:r>
+        <w:rPr>
+          <w:noProof/>
+        </w:rPr>
+        <w:drawing>
+          <wp:inline distT="0" distB="0" distL="0" distR="0" wp14:anchorId="4E7EDEBD" wp14:editId="3F61BFD6">
+            <wp:extent cx="4604608" cy="3091217"/>
+            <wp:effectExtent l="0" t="0" r="5715" b="0"/>
+            <wp:docPr id="8" name="Imagem 8"/>
+            <wp:cNvGraphicFramePr>
+              <a:graphicFrameLocks xmlns:a="http://schemas.openxmlformats.org/drawingml/2006/main" noChangeAspect="1"/>
+            </wp:cNvGraphicFramePr>
+            <a:graphic xmlns:a="http://schemas.openxmlformats.org/drawingml/2006/main">
+              <a:graphicData uri="http://schemas.openxmlformats.org/drawingml/2006/picture">
+                <pic:pic xmlns:pic="http://schemas.openxmlformats.org/drawingml/2006/picture">
+                  <pic:nvPicPr>
+                    <pic:cNvPr id="1" name=""/>
+                    <pic:cNvPicPr/>
+                  </pic:nvPicPr>
+                  <pic:blipFill>
+                    <a:blip r:embed="rId11"/>
+                    <a:stretch>
+                      <a:fillRect/>
+                    </a:stretch>
+                  </pic:blipFill>
+                  <pic:spPr>
+                    <a:xfrm>
+                      <a:off x="0" y="0"/>
+                      <a:ext cx="4617292" cy="3099732"/>
+                    </a:xfrm>
+                    <a:prstGeom prst="rect">
+                      <a:avLst/>
+                    </a:prstGeom>
+                  </pic:spPr>
+                </pic:pic>
+              </a:graphicData>
+            </a:graphic>
+          </wp:inline>
+        </w:drawing>
+      </w:r>
+    </w:p>
+    <w:p>
+      <w:pPr>
         <w:ind w:firstLine="708"/>
         <w:rPr>
           <w:rFonts w:ascii="Arial" w:hAnsi="Arial" w:cs="Arial"/>
@@ -1188,8 +1813,20 @@
           <w:sz w:val="24"/>
           <w:szCs w:val="24"/>
         </w:rPr>
-        <w:t>Waldemar Celes</w:t>
-      </w:r>
+        <w:t xml:space="preserve">Waldemar </w:t>
+      </w:r>
+      <w:proofErr w:type="spellStart"/>
+      <w:r>
+        <w:rPr>
+          <w:rFonts w:ascii="Arial" w:hAnsi="Arial" w:cs="Arial"/>
+          <w:b/>
+          <w:bCs/>
+          <w:sz w:val="24"/>
+          <w:szCs w:val="24"/>
+        </w:rPr>
+        <w:t>Celes</w:t>
+      </w:r>
+      <w:proofErr w:type="spellEnd"/>
       <w:r>
         <w:rPr>
           <w:rFonts w:ascii="Arial" w:hAnsi="Arial" w:cs="Arial"/>
